--- a/_._/OLD/2023-1/SIS/GabrielKresin/GabrielKresin_Projeto_DaltonSolanoReis.docx
+++ b/_._/OLD/2023-1/SIS/GabrielKresin/GabrielKresin_Projeto_DaltonSolanoReis.docx
@@ -352,8 +352,17 @@
       <w:r>
         <w:t xml:space="preserve"> –</w:t>
       </w:r>
+      <w:commentRangeStart w:id="9"/>
       <w:r>
         <w:t>Mentor</w:t>
+      </w:r>
+      <w:commentRangeEnd w:id="9"/>
+      <w:r>
+        <w:rPr>
+          <w:rStyle w:val="Refdecomentrio"/>
+          <w:color w:val="auto"/>
+        </w:rPr>
+        <w:commentReference w:id="9"/>
       </w:r>
     </w:p>
     <w:bookmarkEnd w:id="0"/>
@@ -403,7 +412,11 @@
         <w:t xml:space="preserve"> (DM) ou narrador.</w:t>
       </w:r>
       <w:r>
-        <w:t xml:space="preserve"> Segundo Mike </w:t>
+        <w:t xml:space="preserve"> Segundo </w:t>
+      </w:r>
+      <w:commentRangeStart w:id="10"/>
+      <w:r>
+        <w:t xml:space="preserve">Mike </w:t>
       </w:r>
       <w:proofErr w:type="spellStart"/>
       <w:r>
@@ -411,7 +424,17 @@
       </w:r>
       <w:proofErr w:type="spellEnd"/>
       <w:r>
-        <w:t xml:space="preserve"> (2014) u</w:t>
+        <w:t xml:space="preserve"> (2014) </w:t>
+      </w:r>
+      <w:commentRangeEnd w:id="10"/>
+      <w:r>
+        <w:rPr>
+          <w:rStyle w:val="Refdecomentrio"/>
+        </w:rPr>
+        <w:commentReference w:id="10"/>
+      </w:r>
+      <w:r>
+        <w:t>u</w:t>
       </w:r>
       <w:r>
         <w:t>m jogador, porém, toma o papel de Mestre, o condutor da história do jogo e árbitro. O Mestre cria aventuras para os personagens que navegam por seus perigos e decidem os caminhos a explorar</w:t>
@@ -439,7 +462,21 @@
       </w:r>
       <w:proofErr w:type="spellEnd"/>
       <w:r>
-        <w:t xml:space="preserve"> (2014) Juntos, o Mestre e os jogadores criam uma história excitante de aventureiros ousados que enfrentam perigos. O grupo pode não conseguir completar uma aventura, mas se todos tiveram um bom tempo juntos e criaram uma história memorável, então todos ganharam. </w:t>
+        <w:t xml:space="preserve"> (2014) </w:t>
+      </w:r>
+      <w:commentRangeStart w:id="11"/>
+      <w:r>
+        <w:t>Juntos</w:t>
+      </w:r>
+      <w:commentRangeEnd w:id="11"/>
+      <w:r>
+        <w:rPr>
+          <w:rStyle w:val="Refdecomentrio"/>
+        </w:rPr>
+        <w:commentReference w:id="11"/>
+      </w:r>
+      <w:r>
+        <w:t xml:space="preserve">, o Mestre e os jogadores criam uma história excitante de aventureiros ousados que enfrentam perigos. O grupo pode não conseguir completar uma aventura, mas se todos tiveram um bom tempo juntos e criaram uma história memorável, então todos ganharam. </w:t>
       </w:r>
     </w:p>
     <w:p>
@@ -566,7 +603,7 @@
       <w:pPr>
         <w:pStyle w:val="Ttulo1"/>
       </w:pPr>
-      <w:bookmarkStart w:id="9" w:name="_Toc419598587"/>
+      <w:bookmarkStart w:id="12" w:name="_Toc419598587"/>
       <w:r>
         <w:t>Bases Teóricas</w:t>
       </w:r>
@@ -620,11 +657,20 @@
       <w:pPr>
         <w:pStyle w:val="Ttulo3"/>
       </w:pPr>
+      <w:commentRangeStart w:id="13"/>
       <w:r>
         <w:t>RPG</w:t>
       </w:r>
       <w:r>
         <w:t xml:space="preserve"> DE MESA</w:t>
+      </w:r>
+      <w:commentRangeEnd w:id="13"/>
+      <w:r>
+        <w:rPr>
+          <w:rStyle w:val="Refdecomentrio"/>
+          <w:color w:val="auto"/>
+        </w:rPr>
+        <w:commentReference w:id="13"/>
       </w:r>
     </w:p>
     <w:p>
@@ -635,6 +681,7 @@
           <w:sz w:val="20"/>
         </w:rPr>
       </w:pPr>
+      <w:commentRangeStart w:id="14"/>
       <w:r>
         <w:rPr>
           <w:sz w:val="20"/>
@@ -653,7 +700,20 @@
         <w:rPr>
           <w:sz w:val="20"/>
         </w:rPr>
-        <w:t xml:space="preserve"> Game) é um jogo encontrado em livrarias, e apesar de</w:t>
+        <w:t xml:space="preserve"> </w:t>
+      </w:r>
+      <w:commentRangeEnd w:id="14"/>
+      <w:r>
+        <w:rPr>
+          <w:rStyle w:val="Refdecomentrio"/>
+        </w:rPr>
+        <w:commentReference w:id="14"/>
+      </w:r>
+      <w:r>
+        <w:rPr>
+          <w:sz w:val="20"/>
+        </w:rPr>
+        <w:t>Game) é um jogo encontrado em livrarias, e apesar de</w:t>
       </w:r>
       <w:r>
         <w:rPr>
@@ -852,11 +912,25 @@
           <w:sz w:val="20"/>
         </w:rPr>
       </w:pPr>
+      <w:commentRangeStart w:id="15"/>
       <w:r>
         <w:rPr>
           <w:sz w:val="20"/>
         </w:rPr>
-        <w:t>O RPG é um jogo que acontece principalmente através da oralidade, ou seja,</w:t>
+        <w:t xml:space="preserve">O RPG é um jogo </w:t>
+      </w:r>
+      <w:commentRangeEnd w:id="15"/>
+      <w:r>
+        <w:rPr>
+          <w:rStyle w:val="Refdecomentrio"/>
+        </w:rPr>
+        <w:commentReference w:id="15"/>
+      </w:r>
+      <w:r>
+        <w:rPr>
+          <w:sz w:val="20"/>
+        </w:rPr>
+        <w:t>que acontece principalmente através da oralidade, ou seja,</w:t>
       </w:r>
       <w:r>
         <w:rPr>
@@ -974,16 +1048,16 @@
         <w:pStyle w:val="TF-TEXTO"/>
         <w:ind w:firstLine="709"/>
       </w:pPr>
-      <w:commentRangeStart w:id="10"/>
+      <w:commentRangeStart w:id="16"/>
       <w:r>
         <w:t>Jogar</w:t>
       </w:r>
-      <w:commentRangeEnd w:id="10"/>
+      <w:commentRangeEnd w:id="16"/>
       <w:r>
         <w:rPr>
           <w:rStyle w:val="Refdecomentrio"/>
         </w:rPr>
-        <w:commentReference w:id="10"/>
+        <w:commentReference w:id="16"/>
       </w:r>
       <w:r>
         <w:t xml:space="preserve"> RPG de mesa pode trazer uma variedade de benefícios para os participantes, dentre eles está a capacidade de raciocínio e atenção aos detalhes pois as partidas </w:t>
@@ -1000,11 +1074,25 @@
           <w:sz w:val="20"/>
         </w:rPr>
       </w:pPr>
+      <w:commentRangeStart w:id="17"/>
       <w:r>
         <w:rPr>
           <w:sz w:val="20"/>
         </w:rPr>
-        <w:t>RPG oferece a seus jogadores, seja</w:t>
+        <w:t xml:space="preserve">RPG oferece </w:t>
+      </w:r>
+      <w:commentRangeEnd w:id="17"/>
+      <w:r>
+        <w:rPr>
+          <w:rStyle w:val="Refdecomentrio"/>
+        </w:rPr>
+        <w:commentReference w:id="17"/>
+      </w:r>
+      <w:r>
+        <w:rPr>
+          <w:sz w:val="20"/>
+        </w:rPr>
+        <w:t>a seus jogadores, seja</w:t>
       </w:r>
       <w:r>
         <w:rPr>
@@ -1121,8 +1209,19 @@
       <w:pPr>
         <w:pStyle w:val="TF-TEXTO"/>
       </w:pPr>
-      <w:r>
-        <w:t xml:space="preserve">Para realizar a pesquisa dos trabalhos correlatos foram pesquisados trabalhos nos repositórios SciELO, Biblioteca Digital Brasileira de Teses e Dissertações (BDTD), Google acadêmico, portal de periódicos da Capes e as monografias constadas no Departamento de </w:t>
+      <w:commentRangeStart w:id="18"/>
+      <w:r>
+        <w:t xml:space="preserve">Para realizar a pesquisa dos trabalhos </w:t>
+      </w:r>
+      <w:commentRangeEnd w:id="18"/>
+      <w:r>
+        <w:rPr>
+          <w:rStyle w:val="Refdecomentrio"/>
+        </w:rPr>
+        <w:commentReference w:id="18"/>
+      </w:r>
+      <w:r>
+        <w:t xml:space="preserve">correlatos foram pesquisados trabalhos nos repositórios SciELO, Biblioteca Digital Brasileira de Teses e Dissertações (BDTD), Google acadêmico, portal de periódicos da Capes e as monografias constadas no Departamento de </w:t>
       </w:r>
       <w:r>
         <w:lastRenderedPageBreak/>
@@ -1153,11 +1252,22 @@
       <w:r>
         <w:t>(</w:t>
       </w:r>
+      <w:commentRangeStart w:id="19"/>
       <w:r>
         <w:t>Bryan Leite</w:t>
       </w:r>
       <w:r>
-        <w:t xml:space="preserve">, 2020). </w:t>
+        <w:t>, 2020</w:t>
+      </w:r>
+      <w:commentRangeEnd w:id="19"/>
+      <w:r>
+        <w:rPr>
+          <w:rStyle w:val="Refdecomentrio"/>
+        </w:rPr>
+        <w:commentReference w:id="19"/>
+      </w:r>
+      <w:r>
+        <w:t xml:space="preserve">). </w:t>
       </w:r>
       <w:r>
         <w:t xml:space="preserve">O segundo trabalho </w:t>
@@ -1165,6 +1275,7 @@
       <w:r>
         <w:t>apresenta a análise e descrição do desenvolvimento de um sistema web que possibilite as organizações sociais encontrarem voluntários com as habilidades e proficiências desejadas para suas ações sociais (</w:t>
       </w:r>
+      <w:commentRangeStart w:id="20"/>
       <w:r>
         <w:t xml:space="preserve">Lucas </w:t>
       </w:r>
@@ -1174,7 +1285,17 @@
       </w:r>
       <w:proofErr w:type="spellEnd"/>
       <w:r>
-        <w:t xml:space="preserve">, 2017). </w:t>
+        <w:t>, 2017</w:t>
+      </w:r>
+      <w:commentRangeEnd w:id="20"/>
+      <w:r>
+        <w:rPr>
+          <w:rStyle w:val="Refdecomentrio"/>
+        </w:rPr>
+        <w:commentReference w:id="20"/>
+      </w:r>
+      <w:r>
+        <w:t xml:space="preserve">). </w:t>
       </w:r>
       <w:r>
         <w:t>Os dois trabalhos são semelhantes, no entanto, o segundo trabalho citado</w:t>
@@ -1246,22 +1367,37 @@
       </w:r>
       <w:proofErr w:type="spellEnd"/>
       <w:r>
-        <w:t xml:space="preserve"> (2017)</w:t>
-      </w:r>
-      <w:r>
-        <w:t>, é a separação dos voluntários em grupos de habilidades, item que também está presente neste trabalho, porém em um contexto diferente.</w:t>
+        <w:t xml:space="preserve"> (</w:t>
+      </w:r>
+      <w:commentRangeStart w:id="21"/>
+      <w:r>
+        <w:t>2017)</w:t>
+      </w:r>
+      <w:r>
+        <w:t xml:space="preserve">, é a </w:t>
+      </w:r>
+      <w:commentRangeEnd w:id="21"/>
+      <w:r>
+        <w:rPr>
+          <w:rStyle w:val="Refdecomentrio"/>
+        </w:rPr>
+        <w:commentReference w:id="21"/>
+      </w:r>
+      <w:r>
+        <w:t>separação dos voluntários em grupos de habilidades, item que também está presente neste trabalho, porém em um contexto diferente.</w:t>
       </w:r>
     </w:p>
     <w:p>
       <w:pPr>
         <w:pStyle w:val="TF-TEXTOQUADRO"/>
       </w:pPr>
-      <w:bookmarkStart w:id="11" w:name="_Ref52025161"/>
+      <w:bookmarkStart w:id="22" w:name="_Ref52025161"/>
     </w:p>
     <w:p>
       <w:pPr>
         <w:pStyle w:val="TF-LEGENDA"/>
       </w:pPr>
+      <w:commentRangeStart w:id="23"/>
       <w:r>
         <w:t xml:space="preserve">Quadro </w:t>
       </w:r>
@@ -1273,7 +1409,7 @@
           <w:t>1</w:t>
         </w:r>
       </w:fldSimple>
-      <w:bookmarkEnd w:id="11"/>
+      <w:bookmarkEnd w:id="22"/>
       <w:r>
         <w:t xml:space="preserve"> - </w:t>
       </w:r>
@@ -1284,7 +1420,17 @@
         <w:t>í</w:t>
       </w:r>
       <w:r>
-        <w:t xml:space="preserve">ntese dos trabalhos </w:t>
+        <w:t xml:space="preserve">ntese </w:t>
+      </w:r>
+      <w:commentRangeEnd w:id="23"/>
+      <w:r>
+        <w:rPr>
+          <w:rStyle w:val="Refdecomentrio"/>
+        </w:rPr>
+        <w:commentReference w:id="23"/>
+      </w:r>
+      <w:r>
+        <w:t xml:space="preserve">dos trabalhos </w:t>
       </w:r>
       <w:r>
         <w:t xml:space="preserve">correlatos </w:t>
@@ -1360,8 +1506,16 @@
               <w:pStyle w:val="TF-TEXTOQUADRO"/>
               <w:jc w:val="center"/>
             </w:pPr>
+            <w:commentRangeStart w:id="24"/>
             <w:r>
               <w:t>Referência</w:t>
+            </w:r>
+            <w:commentRangeEnd w:id="24"/>
+            <w:r>
+              <w:rPr>
+                <w:rStyle w:val="Refdecomentrio"/>
+              </w:rPr>
+              <w:commentReference w:id="24"/>
             </w:r>
           </w:p>
         </w:tc>
@@ -1686,14 +1840,14 @@
       <w:pPr>
         <w:pStyle w:val="Ttulo1"/>
       </w:pPr>
-      <w:bookmarkStart w:id="12" w:name="_Toc54164921"/>
-      <w:bookmarkStart w:id="13" w:name="_Toc54165675"/>
-      <w:bookmarkStart w:id="14" w:name="_Toc54169333"/>
-      <w:bookmarkStart w:id="15" w:name="_Toc96347439"/>
-      <w:bookmarkStart w:id="16" w:name="_Toc96357723"/>
-      <w:bookmarkStart w:id="17" w:name="_Toc96491866"/>
-      <w:bookmarkStart w:id="18" w:name="_Toc411603107"/>
-      <w:bookmarkEnd w:id="9"/>
+      <w:bookmarkStart w:id="25" w:name="_Toc54164921"/>
+      <w:bookmarkStart w:id="26" w:name="_Toc54165675"/>
+      <w:bookmarkStart w:id="27" w:name="_Toc54169333"/>
+      <w:bookmarkStart w:id="28" w:name="_Toc96347439"/>
+      <w:bookmarkStart w:id="29" w:name="_Toc96357723"/>
+      <w:bookmarkStart w:id="30" w:name="_Toc96491866"/>
+      <w:bookmarkStart w:id="31" w:name="_Toc411603107"/>
+      <w:bookmarkEnd w:id="12"/>
       <w:r>
         <w:t>Justificativa</w:t>
       </w:r>
@@ -1737,18 +1891,18 @@
       <w:r>
         <w:t xml:space="preserve"> da aplicação será feito em Java em conjunto com </w:t>
       </w:r>
-      <w:commentRangeStart w:id="19"/>
+      <w:commentRangeStart w:id="32"/>
       <w:proofErr w:type="spellStart"/>
       <w:r>
         <w:t>Quarkus</w:t>
       </w:r>
-      <w:commentRangeEnd w:id="19"/>
+      <w:commentRangeEnd w:id="32"/>
       <w:proofErr w:type="spellEnd"/>
       <w:r>
         <w:rPr>
           <w:rStyle w:val="Refdecomentrio"/>
         </w:rPr>
-        <w:commentReference w:id="19"/>
+        <w:commentReference w:id="32"/>
       </w:r>
       <w:r>
         <w:t>.</w:t>
@@ -2071,6 +2225,7 @@
       <w:r>
         <w:t xml:space="preserve">liberação: disponibilizar o aplicativo para download na Google </w:t>
       </w:r>
+      <w:commentRangeStart w:id="33"/>
       <w:proofErr w:type="spellStart"/>
       <w:r>
         <w:t>PlayStore</w:t>
@@ -2078,20 +2233,27 @@
       <w:proofErr w:type="spellEnd"/>
       <w:r>
         <w:t>;</w:t>
+      </w:r>
+      <w:commentRangeEnd w:id="33"/>
+      <w:r>
+        <w:rPr>
+          <w:rStyle w:val="Refdecomentrio"/>
+        </w:rPr>
+        <w:commentReference w:id="33"/>
       </w:r>
     </w:p>
     <w:p>
       <w:pPr>
         <w:pStyle w:val="TF-refernciasbibliogrficasTTULO"/>
       </w:pPr>
-      <w:bookmarkStart w:id="20" w:name="_Toc351015602"/>
-      <w:bookmarkEnd w:id="12"/>
-      <w:bookmarkEnd w:id="13"/>
-      <w:bookmarkEnd w:id="14"/>
-      <w:bookmarkEnd w:id="15"/>
-      <w:bookmarkEnd w:id="16"/>
-      <w:bookmarkEnd w:id="17"/>
-      <w:bookmarkEnd w:id="18"/>
+      <w:bookmarkStart w:id="34" w:name="_Toc351015602"/>
+      <w:bookmarkEnd w:id="25"/>
+      <w:bookmarkEnd w:id="26"/>
+      <w:bookmarkEnd w:id="27"/>
+      <w:bookmarkEnd w:id="28"/>
+      <w:bookmarkEnd w:id="29"/>
+      <w:bookmarkEnd w:id="30"/>
+      <w:bookmarkEnd w:id="31"/>
     </w:p>
     <w:p>
       <w:pPr>
@@ -2106,7 +2268,7 @@
         </w:rPr>
         <w:t>Referências</w:t>
       </w:r>
-      <w:bookmarkEnd w:id="20"/>
+      <w:bookmarkEnd w:id="34"/>
     </w:p>
     <w:p>
       <w:pPr>
@@ -2608,6 +2770,12 @@
                 <w:sz w:val="18"/>
               </w:rPr>
             </w:pPr>
+            <w:r>
+              <w:rPr>
+                <w:sz w:val="18"/>
+              </w:rPr>
+              <w:t>X</w:t>
+            </w:r>
           </w:p>
         </w:tc>
         <w:tc>
@@ -2724,6 +2892,12 @@
                 <w:sz w:val="18"/>
               </w:rPr>
             </w:pPr>
+            <w:r>
+              <w:rPr>
+                <w:sz w:val="18"/>
+              </w:rPr>
+              <w:t>X</w:t>
+            </w:r>
           </w:p>
         </w:tc>
         <w:tc>
@@ -2861,6 +3035,12 @@
                 <w:sz w:val="18"/>
               </w:rPr>
             </w:pPr>
+            <w:r>
+              <w:rPr>
+                <w:sz w:val="18"/>
+              </w:rPr>
+              <w:t>X</w:t>
+            </w:r>
           </w:p>
         </w:tc>
         <w:tc>
@@ -2987,6 +3167,12 @@
                 <w:sz w:val="18"/>
               </w:rPr>
             </w:pPr>
+            <w:r>
+              <w:rPr>
+                <w:sz w:val="18"/>
+              </w:rPr>
+              <w:t>X</w:t>
+            </w:r>
           </w:p>
         </w:tc>
         <w:tc>
@@ -3113,6 +3299,12 @@
                 <w:sz w:val="18"/>
               </w:rPr>
             </w:pPr>
+            <w:r>
+              <w:rPr>
+                <w:sz w:val="18"/>
+              </w:rPr>
+              <w:t>X</w:t>
+            </w:r>
           </w:p>
         </w:tc>
         <w:tc>
@@ -3278,6 +3470,20 @@
                 <w:sz w:val="18"/>
               </w:rPr>
             </w:pPr>
+            <w:commentRangeStart w:id="35"/>
+            <w:r>
+              <w:rPr>
+                <w:sz w:val="18"/>
+              </w:rPr>
+              <w:t>X</w:t>
+            </w:r>
+            <w:commentRangeEnd w:id="35"/>
+            <w:r>
+              <w:rPr>
+                <w:rStyle w:val="Refdecomentrio"/>
+              </w:rPr>
+              <w:commentReference w:id="35"/>
+            </w:r>
           </w:p>
         </w:tc>
         <w:tc>
@@ -3413,6 +3619,20 @@
                 <w:sz w:val="18"/>
               </w:rPr>
             </w:pPr>
+            <w:commentRangeStart w:id="36"/>
+            <w:r>
+              <w:rPr>
+                <w:sz w:val="18"/>
+              </w:rPr>
+              <w:t>X</w:t>
+            </w:r>
+            <w:commentRangeEnd w:id="36"/>
+            <w:r>
+              <w:rPr>
+                <w:rStyle w:val="Refdecomentrio"/>
+              </w:rPr>
+              <w:commentReference w:id="36"/>
+            </w:r>
           </w:p>
         </w:tc>
         <w:tc>
@@ -3506,6 +3726,12 @@
                 <w:sz w:val="18"/>
               </w:rPr>
             </w:pPr>
+            <w:r>
+              <w:rPr>
+                <w:sz w:val="18"/>
+              </w:rPr>
+              <w:t>X</w:t>
+            </w:r>
           </w:p>
         </w:tc>
         <w:tc>
@@ -3649,6 +3875,12 @@
                 <w:sz w:val="18"/>
               </w:rPr>
             </w:pPr>
+            <w:r>
+              <w:rPr>
+                <w:sz w:val="18"/>
+              </w:rPr>
+              <w:t>X</w:t>
+            </w:r>
           </w:p>
         </w:tc>
         <w:tc>
@@ -3795,6 +4027,12 @@
                 <w:sz w:val="18"/>
               </w:rPr>
             </w:pPr>
+            <w:r>
+              <w:rPr>
+                <w:sz w:val="18"/>
+              </w:rPr>
+              <w:t>X</w:t>
+            </w:r>
           </w:p>
         </w:tc>
         <w:tc>
@@ -3911,6 +4149,12 @@
                 <w:sz w:val="18"/>
               </w:rPr>
             </w:pPr>
+            <w:r>
+              <w:rPr>
+                <w:sz w:val="18"/>
+              </w:rPr>
+              <w:t>X</w:t>
+            </w:r>
           </w:p>
         </w:tc>
         <w:tc>
@@ -4033,6 +4277,12 @@
                 <w:sz w:val="18"/>
               </w:rPr>
             </w:pPr>
+            <w:r>
+              <w:rPr>
+                <w:sz w:val="18"/>
+              </w:rPr>
+              <w:t>X</w:t>
+            </w:r>
           </w:p>
         </w:tc>
         <w:tc>
@@ -4161,6 +4411,12 @@
                 <w:sz w:val="18"/>
               </w:rPr>
             </w:pPr>
+            <w:r>
+              <w:rPr>
+                <w:sz w:val="18"/>
+              </w:rPr>
+              <w:t>X</w:t>
+            </w:r>
           </w:p>
         </w:tc>
         <w:tc>
@@ -4289,6 +4545,12 @@
                 <w:sz w:val="18"/>
               </w:rPr>
             </w:pPr>
+            <w:r>
+              <w:rPr>
+                <w:sz w:val="18"/>
+              </w:rPr>
+              <w:t>X</w:t>
+            </w:r>
           </w:p>
         </w:tc>
         <w:tc>
@@ -4404,6 +4666,12 @@
                 <w:sz w:val="18"/>
               </w:rPr>
             </w:pPr>
+            <w:r>
+              <w:rPr>
+                <w:sz w:val="18"/>
+              </w:rPr>
+              <w:t>X</w:t>
+            </w:r>
           </w:p>
         </w:tc>
         <w:tc>
@@ -4531,6 +4799,12 @@
                 <w:sz w:val="18"/>
               </w:rPr>
             </w:pPr>
+            <w:r>
+              <w:rPr>
+                <w:sz w:val="18"/>
+              </w:rPr>
+              <w:t>X</w:t>
+            </w:r>
           </w:p>
         </w:tc>
         <w:tc>
@@ -4659,6 +4933,12 @@
                 <w:sz w:val="18"/>
               </w:rPr>
             </w:pPr>
+            <w:r>
+              <w:rPr>
+                <w:sz w:val="18"/>
+              </w:rPr>
+              <w:t>X</w:t>
+            </w:r>
           </w:p>
         </w:tc>
         <w:tc>
@@ -4789,6 +5069,12 @@
                 <w:sz w:val="18"/>
               </w:rPr>
             </w:pPr>
+            <w:r>
+              <w:rPr>
+                <w:sz w:val="18"/>
+              </w:rPr>
+              <w:t>X</w:t>
+            </w:r>
           </w:p>
         </w:tc>
         <w:tc>
@@ -4927,6 +5213,12 @@
                 <w:sz w:val="18"/>
               </w:rPr>
             </w:pPr>
+            <w:r>
+              <w:rPr>
+                <w:sz w:val="18"/>
+              </w:rPr>
+              <w:t>X</w:t>
+            </w:r>
           </w:p>
         </w:tc>
         <w:tc>
@@ -5020,6 +5312,12 @@
                 <w:sz w:val="18"/>
               </w:rPr>
             </w:pPr>
+            <w:r>
+              <w:rPr>
+                <w:sz w:val="18"/>
+              </w:rPr>
+              <w:t>X</w:t>
+            </w:r>
           </w:p>
         </w:tc>
         <w:tc>
@@ -5286,11 +5584,25 @@
                 <w:sz w:val="18"/>
               </w:rPr>
             </w:pPr>
+            <w:proofErr w:type="gramStart"/>
             <w:r>
               <w:rPr>
                 <w:sz w:val="20"/>
               </w:rPr>
-              <w:t>(      ) APROVADO</w:t>
+              <w:t xml:space="preserve">(  </w:t>
+            </w:r>
+            <w:r>
+              <w:rPr>
+                <w:sz w:val="20"/>
+              </w:rPr>
+              <w:t>X</w:t>
+            </w:r>
+            <w:proofErr w:type="gramEnd"/>
+            <w:r>
+              <w:rPr>
+                <w:sz w:val="20"/>
+              </w:rPr>
+              <w:t xml:space="preserve">   ) APROVADO</w:t>
             </w:r>
           </w:p>
         </w:tc>
@@ -5336,6 +5648,9 @@
       <w:pPr>
         <w:pStyle w:val="TF-refernciasITEM"/>
       </w:pPr>
+      <w:r>
+        <w:t>Obs.: o projeto está sofrível, tem vários pontos a serem ajustados. Carece principalmente um comprometimento maior na pesquisa bibliográfica para sustentar o projeto. Em momento algum se tem a participação do Mentor, ajuste já solicitado no pré-projeto.</w:t>
+      </w:r>
     </w:p>
     <w:sectPr>
       <w:headerReference w:type="default" r:id="rId12"/>
@@ -5354,11 +5669,8 @@
 
 <file path=word/comments.xml><?xml version="1.0" encoding="utf-8"?>
 <w:comments xmlns:wpc="http://schemas.microsoft.com/office/word/2010/wordprocessingCanvas" xmlns:cx="http://schemas.microsoft.com/office/drawing/2014/chartex" xmlns:cx1="http://schemas.microsoft.com/office/drawing/2015/9/8/chartex" xmlns:cx2="http://schemas.microsoft.com/office/drawing/2015/10/21/chartex" xmlns:cx3="http://schemas.microsoft.com/office/drawing/2016/5/9/chartex" xmlns:cx4="http://schemas.microsoft.com/office/drawing/2016/5/10/chartex" xmlns:cx5="http://schemas.microsoft.com/office/drawing/2016/5/11/chartex" xmlns:cx6="http://schemas.microsoft.com/office/drawing/2016/5/12/chartex" xmlns:cx7="http://schemas.microsoft.com/office/drawing/2016/5/13/chartex" xmlns:cx8="http://schemas.microsoft.com/office/drawing/2016/5/14/chartex" xmlns:mc="http://schemas.openxmlformats.org/markup-compatibility/2006" xmlns:aink="http://schemas.microsoft.com/office/drawing/2016/ink" xmlns:am3d="http://schemas.microsoft.com/office/drawing/2017/model3d" xmlns:o="urn:schemas-microsoft-com:office:office" xmlns:oel="http://schemas.microsoft.com/office/2019/extlst" xmlns:r="http://schemas.openxmlformats.org/officeDocument/2006/relationships" xmlns:m="http://schemas.openxmlformats.org/officeDocument/2006/math" xmlns:v="urn:schemas-microsoft-com:vml" xmlns:wp14="http://schemas.microsoft.com/office/word/2010/wordprocessingDrawing" xmlns:wp="http://schemas.openxmlformats.org/drawingml/2006/wordprocessingDrawing" xmlns:w10="urn:schemas-microsoft-com:office:word" xmlns:w="http://schemas.openxmlformats.org/wordprocessingml/2006/main" xmlns:w14="http://schemas.microsoft.com/office/word/2010/wordml" xmlns:w15="http://schemas.microsoft.com/office/word/2012/wordml" xmlns:w16cex="http://schemas.microsoft.com/office/word/2018/wordml/cex" xmlns:w16cid="http://schemas.microsoft.com/office/word/2016/wordml/cid" xmlns:w16="http://schemas.microsoft.com/office/word/2018/wordml" xmlns:w16sdtdh="http://schemas.microsoft.com/office/word/2020/wordml/sdtdatahash" xmlns:w16se="http://schemas.microsoft.com/office/word/2015/wordml/symex" xmlns:wpg="http://schemas.microsoft.com/office/word/2010/wordprocessingGroup" xmlns:wpi="http://schemas.microsoft.com/office/word/2010/wordprocessingInk" xmlns:wne="http://schemas.microsoft.com/office/word/2006/wordml" xmlns:wps="http://schemas.microsoft.com/office/word/2010/wordprocessingShape" mc:Ignorable="w14 w15 w16se w16cid w16 w16cex w16sdtdh wp14">
-  <w:comment w:id="10" w:author="Marcos Rogério Cardoso" w:date="2023-06-20T16:45:00Z" w:initials="MRC">
+  <w:comment w:id="9" w:author="Dalton Solano dos Reis" w:date="2023-07-11T09:25:00Z" w:initials="DS">
     <w:p>
-      <w:pPr>
-        <w:pStyle w:val="Textodecomentrio"/>
-      </w:pPr>
       <w:r>
         <w:rPr>
           <w:rStyle w:val="Refdecomentrio"/>
@@ -5366,12 +5678,133 @@
         <w:annotationRef/>
       </w:r>
       <w:r>
-        <w:t>Faltou espaçamento do parágrafo.</w:t>
+        <w:rPr>
+          <w:color w:val="000000"/>
+          <w:sz w:val="20"/>
+          <w:szCs w:val="20"/>
+        </w:rPr>
+        <w:t>Já anotado no Pré-projeto</w:t>
+      </w:r>
+    </w:p>
+    <w:p>
+      <w:r>
+        <w:rPr>
+          <w:color w:val="000000"/>
+          <w:sz w:val="20"/>
+          <w:szCs w:val="20"/>
+        </w:rPr>
+        <w:t>“</w:t>
+      </w:r>
+      <w:r>
+        <w:rPr>
+          <w:sz w:val="20"/>
+          <w:szCs w:val="20"/>
+        </w:rPr>
+        <w:t>Não parece se ter a participação do Mentor no projeto. É necessário aparecer a sua contribuição indicadas por citações de referências bibliográficas do tipo entrevista."</w:t>
       </w:r>
     </w:p>
   </w:comment>
-  <w:comment w:id="19" w:author="Marcos Rogério Cardoso" w:date="2023-06-20T16:49:00Z" w:initials="MRC">
+  <w:comment w:id="10" w:author="Dalton Solano dos Reis" w:date="2023-07-11T09:22:00Z" w:initials="DS">
     <w:p>
+      <w:r>
+        <w:rPr>
+          <w:rStyle w:val="Refdecomentrio"/>
+        </w:rPr>
+        <w:annotationRef/>
+      </w:r>
+      <w:r>
+        <w:rPr>
+          <w:color w:val="000000"/>
+          <w:sz w:val="20"/>
+          <w:szCs w:val="20"/>
+        </w:rPr>
+        <w:t>Citação e referência continuam com problemas: Mike Mearls (2014) ou Mearls (2014).</w:t>
+      </w:r>
+    </w:p>
+  </w:comment>
+  <w:comment w:id="11" w:author="Dalton Solano dos Reis" w:date="2023-07-11T09:23:00Z" w:initials="DS">
+    <w:p>
+      <w:r>
+        <w:rPr>
+          <w:rStyle w:val="Refdecomentrio"/>
+        </w:rPr>
+        <w:annotationRef/>
+      </w:r>
+      <w:r>
+        <w:rPr>
+          <w:sz w:val="20"/>
+          <w:szCs w:val="20"/>
+        </w:rPr>
+        <w:t>Arrumari!!!</w:t>
+      </w:r>
+    </w:p>
+  </w:comment>
+  <w:comment w:id="13" w:author="Dalton Solano dos Reis" w:date="2023-07-11T09:35:00Z" w:initials="DS">
+    <w:p>
+      <w:r>
+        <w:rPr>
+          <w:rStyle w:val="Refdecomentrio"/>
+        </w:rPr>
+        <w:annotationRef/>
+      </w:r>
+      <w:r>
+        <w:rPr>
+          <w:color w:val="000000"/>
+          <w:sz w:val="20"/>
+          <w:szCs w:val="20"/>
+        </w:rPr>
+        <w:t>Seção inteira se baseia em somente uma referência. Mesmo caso seja uma referência clássica, em projeto deste tipo se DEVE buscar mais referências para sustentar a sua pesquisa.</w:t>
+      </w:r>
+    </w:p>
+  </w:comment>
+  <w:comment w:id="14" w:author="Dalton Solano dos Reis" w:date="2023-07-11T09:28:00Z" w:initials="DS">
+    <w:p>
+      <w:r>
+        <w:rPr>
+          <w:rStyle w:val="Refdecomentrio"/>
+        </w:rPr>
+        <w:annotationRef/>
+      </w:r>
+      <w:r>
+        <w:rPr>
+          <w:color w:val="000000"/>
+          <w:sz w:val="20"/>
+          <w:szCs w:val="20"/>
+        </w:rPr>
+        <w:t>É extremamente não recomendado iniciar seções com citações diretas. Também não se ter citações diretas tão grandes … cuidado para não parafrasear o texto.</w:t>
+      </w:r>
+    </w:p>
+  </w:comment>
+  <w:comment w:id="15" w:author="Dalton Solano dos Reis" w:date="2023-07-11T09:29:00Z" w:initials="DS">
+    <w:p>
+      <w:r>
+        <w:rPr>
+          <w:rStyle w:val="Refdecomentrio"/>
+        </w:rPr>
+        <w:annotationRef/>
+      </w:r>
+      <w:r>
+        <w:rPr>
+          <w:color w:val="000000"/>
+          <w:sz w:val="20"/>
+          <w:szCs w:val="20"/>
+        </w:rPr>
+        <w:t>Cuidado com as citações diretas.</w:t>
+      </w:r>
+    </w:p>
+    <w:p>
+      <w:r>
+        <w:rPr>
+          <w:color w:val="000000"/>
+          <w:sz w:val="20"/>
+          <w:szCs w:val="20"/>
+        </w:rPr>
+        <w:t>Formato da citação direta errado.</w:t>
+      </w:r>
+    </w:p>
+  </w:comment>
+  <w:comment w:id="16" w:author="Marcos Rogério Cardoso" w:date="2023-06-20T16:45:00Z" w:initials="MRC">
+    <w:p>
       <w:pPr>
         <w:pStyle w:val="Textodecomentrio"/>
       </w:pPr>
@@ -5382,7 +5815,231 @@
         <w:annotationRef/>
       </w:r>
       <w:r>
+        <w:t>Faltou espaçamento do parágrafo.</w:t>
+      </w:r>
+    </w:p>
+  </w:comment>
+  <w:comment w:id="17" w:author="Dalton Solano dos Reis" w:date="2023-07-11T09:29:00Z" w:initials="DS">
+    <w:p>
+      <w:r>
+        <w:rPr>
+          <w:rStyle w:val="Refdecomentrio"/>
+        </w:rPr>
+        <w:annotationRef/>
+      </w:r>
+      <w:r>
+        <w:rPr>
+          <w:color w:val="000000"/>
+          <w:sz w:val="20"/>
+          <w:szCs w:val="20"/>
+        </w:rPr>
+        <w:t>Cuidado com as citações diretas.</w:t>
+      </w:r>
+    </w:p>
+    <w:p>
+      <w:r>
+        <w:rPr>
+          <w:color w:val="000000"/>
+          <w:sz w:val="20"/>
+          <w:szCs w:val="20"/>
+        </w:rPr>
+        <w:t>Formato da citação direta errado.</w:t>
+      </w:r>
+    </w:p>
+  </w:comment>
+  <w:comment w:id="18" w:author="Dalton Solano dos Reis" w:date="2023-07-11T09:38:00Z" w:initials="DS">
+    <w:p>
+      <w:r>
+        <w:rPr>
+          <w:rStyle w:val="Refdecomentrio"/>
+        </w:rPr>
+        <w:annotationRef/>
+      </w:r>
+      <w:r>
+        <w:rPr>
+          <w:color w:val="000000"/>
+          <w:sz w:val="20"/>
+          <w:szCs w:val="20"/>
+        </w:rPr>
+        <w:t>Melhorou um pouco em relação ao pré-projeto mencionado onde fez a pesquisa. Mas Ainda precisa melhorar .. não comenta quantos trabalhos encontrou em relação aos filtros encontrados. E, me parece estranho ter restringido a somente dois trabalhos de TCC da própria FURB. E recomendável é três trabalhos, e não se concentrar somente em uma fonte local.</w:t>
+      </w:r>
+    </w:p>
+  </w:comment>
+  <w:comment w:id="19" w:author="Dalton Solano dos Reis" w:date="2023-07-11T09:40:00Z" w:initials="DS">
+    <w:p>
+      <w:r>
+        <w:rPr>
+          <w:rStyle w:val="Refdecomentrio"/>
+        </w:rPr>
+        <w:annotationRef/>
+      </w:r>
+      <w:r>
+        <w:rPr>
+          <w:color w:val="000000"/>
+          <w:sz w:val="20"/>
+          <w:szCs w:val="20"/>
+        </w:rPr>
+        <w:t>Formato ERRADO.</w:t>
+      </w:r>
+    </w:p>
+  </w:comment>
+  <w:comment w:id="20" w:author="Dalton Solano dos Reis" w:date="2023-07-11T09:41:00Z" w:initials="DS">
+    <w:p>
+      <w:r>
+        <w:rPr>
+          <w:rStyle w:val="Refdecomentrio"/>
+        </w:rPr>
+        <w:annotationRef/>
+      </w:r>
+      <w:r>
+        <w:rPr>
+          <w:color w:val="000000"/>
+          <w:sz w:val="20"/>
+          <w:szCs w:val="20"/>
+        </w:rPr>
+        <w:t>Formato ERRADO.</w:t>
+      </w:r>
+    </w:p>
+  </w:comment>
+  <w:comment w:id="21" w:author="Dalton Solano dos Reis" w:date="2023-07-11T09:42:00Z" w:initials="DS">
+    <w:p>
+      <w:r>
+        <w:rPr>
+          <w:rStyle w:val="Refdecomentrio"/>
+        </w:rPr>
+        <w:annotationRef/>
+      </w:r>
+      <w:r>
+        <w:rPr>
+          <w:color w:val="000000"/>
+          <w:sz w:val="20"/>
+          <w:szCs w:val="20"/>
+        </w:rPr>
+        <w:t>Arrumar o uso da vírgula.</w:t>
+      </w:r>
+    </w:p>
+  </w:comment>
+  <w:comment w:id="23" w:author="Dalton Solano dos Reis" w:date="2023-07-11T09:44:00Z" w:initials="DS">
+    <w:p>
+      <w:r>
+        <w:rPr>
+          <w:rStyle w:val="Refdecomentrio"/>
+        </w:rPr>
+        <w:annotationRef/>
+      </w:r>
+      <w:r>
+        <w:rPr>
+          <w:color w:val="000000"/>
+          <w:sz w:val="20"/>
+          <w:szCs w:val="20"/>
+        </w:rPr>
+        <w:t>O Quadro deve ser apresentado e descrito no texto.</w:t>
+      </w:r>
+    </w:p>
+  </w:comment>
+  <w:comment w:id="24" w:author="Dalton Solano dos Reis" w:date="2023-07-11T09:45:00Z" w:initials="DS">
+    <w:p>
+      <w:r>
+        <w:rPr>
+          <w:rStyle w:val="Refdecomentrio"/>
+        </w:rPr>
+        <w:annotationRef/>
+      </w:r>
+      <w:r>
+        <w:rPr>
+          <w:color w:val="000000"/>
+          <w:sz w:val="20"/>
+          <w:szCs w:val="20"/>
+        </w:rPr>
+        <w:t>Continua errado … ver anotação mo Pré-projeto.</w:t>
+      </w:r>
+    </w:p>
+    <w:p>
+      <w:r>
+        <w:rPr>
+          <w:sz w:val="20"/>
+          <w:szCs w:val="20"/>
+        </w:rPr>
+        <w:t>“Ops, isto está longe de ser uma citação para uma referência bibliográfica.”</w:t>
+      </w:r>
+    </w:p>
+    <w:p/>
+    <w:p>
+      <w:r>
+        <w:rPr>
+          <w:sz w:val="20"/>
+          <w:szCs w:val="20"/>
+        </w:rPr>
+        <w:t>Aqui se deve colocar a citação para uma referência.</w:t>
+      </w:r>
+    </w:p>
+  </w:comment>
+  <w:comment w:id="32" w:author="Marcos Rogério Cardoso" w:date="2023-06-20T16:49:00Z" w:initials="MRC">
+    <w:p>
+      <w:pPr>
+        <w:pStyle w:val="Textodecomentrio"/>
+      </w:pPr>
+      <w:r>
+        <w:rPr>
+          <w:rStyle w:val="Refdecomentrio"/>
+        </w:rPr>
+        <w:annotationRef/>
+      </w:r>
+      <w:r>
         <w:t>Mais abaixo você cita o SGBD PostgreSQL como repositório dos dados, não seria interessante citar aqui, da mesma forma que você citou o que será usado no frontend e no backend?</w:t>
+      </w:r>
+    </w:p>
+  </w:comment>
+  <w:comment w:id="33" w:author="Dalton Solano dos Reis" w:date="2023-07-11T09:46:00Z" w:initials="DS">
+    <w:p>
+      <w:r>
+        <w:rPr>
+          <w:rStyle w:val="Refdecomentrio"/>
+        </w:rPr>
+        <w:annotationRef/>
+      </w:r>
+      <w:r>
+        <w:rPr>
+          <w:color w:val="000000"/>
+          <w:sz w:val="20"/>
+          <w:szCs w:val="20"/>
+        </w:rPr>
+        <w:t>Ponto final.</w:t>
+      </w:r>
+    </w:p>
+  </w:comment>
+  <w:comment w:id="35" w:author="Dalton Solano dos Reis" w:date="2023-07-11T09:50:00Z" w:initials="DS">
+    <w:p>
+      <w:r>
+        <w:rPr>
+          <w:rStyle w:val="Refdecomentrio"/>
+        </w:rPr>
+        <w:annotationRef/>
+      </w:r>
+      <w:r>
+        <w:rPr>
+          <w:color w:val="000000"/>
+          <w:sz w:val="20"/>
+          <w:szCs w:val="20"/>
+        </w:rPr>
+        <w:t>Aqui deveria ser “não atende, mas OK.</w:t>
+      </w:r>
+    </w:p>
+  </w:comment>
+  <w:comment w:id="36" w:author="Dalton Solano dos Reis" w:date="2023-07-11T09:51:00Z" w:initials="DS">
+    <w:p>
+      <w:r>
+        <w:rPr>
+          <w:rStyle w:val="Refdecomentrio"/>
+        </w:rPr>
+        <w:annotationRef/>
+      </w:r>
+      <w:r>
+        <w:rPr>
+          <w:sz w:val="20"/>
+          <w:szCs w:val="20"/>
+        </w:rPr>
+        <w:t>Aqui deveria ser “não atende, mas OK.</w:t>
       </w:r>
     </w:p>
   </w:comment>
@@ -5391,22 +6048,70 @@
 
 <file path=word/commentsExtended.xml><?xml version="1.0" encoding="utf-8"?>
 <w15:commentsEx xmlns:wpc="http://schemas.microsoft.com/office/word/2010/wordprocessingCanvas" xmlns:cx="http://schemas.microsoft.com/office/drawing/2014/chartex" xmlns:cx1="http://schemas.microsoft.com/office/drawing/2015/9/8/chartex" xmlns:cx2="http://schemas.microsoft.com/office/drawing/2015/10/21/chartex" xmlns:cx3="http://schemas.microsoft.com/office/drawing/2016/5/9/chartex" xmlns:cx4="http://schemas.microsoft.com/office/drawing/2016/5/10/chartex" xmlns:cx5="http://schemas.microsoft.com/office/drawing/2016/5/11/chartex" xmlns:cx6="http://schemas.microsoft.com/office/drawing/2016/5/12/chartex" xmlns:cx7="http://schemas.microsoft.com/office/drawing/2016/5/13/chartex" xmlns:cx8="http://schemas.microsoft.com/office/drawing/2016/5/14/chartex" xmlns:mc="http://schemas.openxmlformats.org/markup-compatibility/2006" xmlns:aink="http://schemas.microsoft.com/office/drawing/2016/ink" xmlns:am3d="http://schemas.microsoft.com/office/drawing/2017/model3d" xmlns:o="urn:schemas-microsoft-com:office:office" xmlns:oel="http://schemas.microsoft.com/office/2019/extlst" xmlns:r="http://schemas.openxmlformats.org/officeDocument/2006/relationships" xmlns:m="http://schemas.openxmlformats.org/officeDocument/2006/math" xmlns:v="urn:schemas-microsoft-com:vml" xmlns:wp14="http://schemas.microsoft.com/office/word/2010/wordprocessingDrawing" xmlns:wp="http://schemas.openxmlformats.org/drawingml/2006/wordprocessingDrawing" xmlns:w10="urn:schemas-microsoft-com:office:word" xmlns:w="http://schemas.openxmlformats.org/wordprocessingml/2006/main" xmlns:w14="http://schemas.microsoft.com/office/word/2010/wordml" xmlns:w15="http://schemas.microsoft.com/office/word/2012/wordml" xmlns:w16cex="http://schemas.microsoft.com/office/word/2018/wordml/cex" xmlns:w16cid="http://schemas.microsoft.com/office/word/2016/wordml/cid" xmlns:w16="http://schemas.microsoft.com/office/word/2018/wordml" xmlns:w16sdtdh="http://schemas.microsoft.com/office/word/2020/wordml/sdtdatahash" xmlns:w16se="http://schemas.microsoft.com/office/word/2015/wordml/symex" xmlns:wpg="http://schemas.microsoft.com/office/word/2010/wordprocessingGroup" xmlns:wpi="http://schemas.microsoft.com/office/word/2010/wordprocessingInk" xmlns:wne="http://schemas.microsoft.com/office/word/2006/wordml" xmlns:wps="http://schemas.microsoft.com/office/word/2010/wordprocessingShape" mc:Ignorable="w14 w15 w16se w16cid w16 w16cex w16sdtdh wp14">
+  <w15:commentEx w15:paraId="2596BFEA" w15:done="0"/>
+  <w15:commentEx w15:paraId="39CF7445" w15:done="0"/>
+  <w15:commentEx w15:paraId="7B27B4AC" w15:done="0"/>
+  <w15:commentEx w15:paraId="4D87E2C0" w15:done="0"/>
+  <w15:commentEx w15:paraId="2F37D5FE" w15:done="0"/>
+  <w15:commentEx w15:paraId="07EF4D5A" w15:done="0"/>
   <w15:commentEx w15:paraId="1F713B63" w15:done="1"/>
+  <w15:commentEx w15:paraId="6336B377" w15:done="0"/>
+  <w15:commentEx w15:paraId="53991D41" w15:done="0"/>
+  <w15:commentEx w15:paraId="28B08CA8" w15:done="0"/>
+  <w15:commentEx w15:paraId="3EB9CBA2" w15:done="0"/>
+  <w15:commentEx w15:paraId="3C01111A" w15:done="0"/>
+  <w15:commentEx w15:paraId="4189340B" w15:done="0"/>
+  <w15:commentEx w15:paraId="3444C771" w15:done="0"/>
   <w15:commentEx w15:paraId="75EB05C3" w15:done="1"/>
+  <w15:commentEx w15:paraId="5774FED8" w15:done="0"/>
+  <w15:commentEx w15:paraId="7DF1C27E" w15:done="0"/>
+  <w15:commentEx w15:paraId="18EC8467" w15:done="0"/>
 </w15:commentsEx>
 </file>
 
 <file path=word/commentsExtensible.xml><?xml version="1.0" encoding="utf-8"?>
 <w16cex:commentsExtensible xmlns:wpc="http://schemas.microsoft.com/office/word/2010/wordprocessingCanvas" xmlns:cx="http://schemas.microsoft.com/office/drawing/2014/chartex" xmlns:cx1="http://schemas.microsoft.com/office/drawing/2015/9/8/chartex" xmlns:cx2="http://schemas.microsoft.com/office/drawing/2015/10/21/chartex" xmlns:cx3="http://schemas.microsoft.com/office/drawing/2016/5/9/chartex" xmlns:cx4="http://schemas.microsoft.com/office/drawing/2016/5/10/chartex" xmlns:cx5="http://schemas.microsoft.com/office/drawing/2016/5/11/chartex" xmlns:cx6="http://schemas.microsoft.com/office/drawing/2016/5/12/chartex" xmlns:cx7="http://schemas.microsoft.com/office/drawing/2016/5/13/chartex" xmlns:cx8="http://schemas.microsoft.com/office/drawing/2016/5/14/chartex" xmlns:mc="http://schemas.openxmlformats.org/markup-compatibility/2006" xmlns:aink="http://schemas.microsoft.com/office/drawing/2016/ink" xmlns:am3d="http://schemas.microsoft.com/office/drawing/2017/model3d" xmlns:o="urn:schemas-microsoft-com:office:office" xmlns:oel="http://schemas.microsoft.com/office/2019/extlst" xmlns:r="http://schemas.openxmlformats.org/officeDocument/2006/relationships" xmlns:m="http://schemas.openxmlformats.org/officeDocument/2006/math" xmlns:v="urn:schemas-microsoft-com:vml" xmlns:wp14="http://schemas.microsoft.com/office/word/2010/wordprocessingDrawing" xmlns:wp="http://schemas.openxmlformats.org/drawingml/2006/wordprocessingDrawing" xmlns:w10="urn:schemas-microsoft-com:office:word" xmlns:w="http://schemas.openxmlformats.org/wordprocessingml/2006/main" xmlns:w14="http://schemas.microsoft.com/office/word/2010/wordml" xmlns:w15="http://schemas.microsoft.com/office/word/2012/wordml" xmlns:w16cex="http://schemas.microsoft.com/office/word/2018/wordml/cex" xmlns:w16cid="http://schemas.microsoft.com/office/word/2016/wordml/cid" xmlns:w16="http://schemas.microsoft.com/office/word/2018/wordml" xmlns:w16sdtdh="http://schemas.microsoft.com/office/word/2020/wordml/sdtdatahash" xmlns:w16se="http://schemas.microsoft.com/office/word/2015/wordml/symex" xmlns:wpg="http://schemas.microsoft.com/office/word/2010/wordprocessingGroup" xmlns:wpi="http://schemas.microsoft.com/office/word/2010/wordprocessingInk" xmlns:wne="http://schemas.microsoft.com/office/word/2006/wordml" xmlns:wps="http://schemas.microsoft.com/office/word/2010/wordprocessingShape" mc:Ignorable="w14 w15 w16se w16cid w16 w16cex w16sdtdh wp14">
+  <w16cex:commentExtensible w16cex:durableId="28579E8C" w16cex:dateUtc="2023-07-11T12:25:00Z"/>
+  <w16cex:commentExtensible w16cex:durableId="28579DD6" w16cex:dateUtc="2023-07-11T12:22:00Z"/>
+  <w16cex:commentExtensible w16cex:durableId="28579E07" w16cex:dateUtc="2023-07-11T12:23:00Z"/>
+  <w16cex:commentExtensible w16cex:durableId="2857A0CB" w16cex:dateUtc="2023-07-11T12:35:00Z"/>
+  <w16cex:commentExtensible w16cex:durableId="28579F3F" w16cex:dateUtc="2023-07-11T12:28:00Z"/>
+  <w16cex:commentExtensible w16cex:durableId="28579F76" w16cex:dateUtc="2023-07-11T12:29:00Z"/>
   <w16cex:commentExtensible w16cex:durableId="283C5614" w16cex:dateUtc="2023-06-20T19:45:00Z"/>
+  <w16cex:commentExtensible w16cex:durableId="28579F81" w16cex:dateUtc="2023-07-11T12:29:00Z"/>
+  <w16cex:commentExtensible w16cex:durableId="2857A1AE" w16cex:dateUtc="2023-07-11T12:38:00Z"/>
+  <w16cex:commentExtensible w16cex:durableId="2857A20E" w16cex:dateUtc="2023-07-11T12:40:00Z"/>
+  <w16cex:commentExtensible w16cex:durableId="2857A235" w16cex:dateUtc="2023-07-11T12:41:00Z"/>
+  <w16cex:commentExtensible w16cex:durableId="2857A273" w16cex:dateUtc="2023-07-11T12:42:00Z"/>
+  <w16cex:commentExtensible w16cex:durableId="2857A2E5" w16cex:dateUtc="2023-07-11T12:44:00Z"/>
+  <w16cex:commentExtensible w16cex:durableId="2857A34F" w16cex:dateUtc="2023-07-11T12:45:00Z"/>
   <w16cex:commentExtensible w16cex:durableId="283C5735" w16cex:dateUtc="2023-06-20T19:49:00Z"/>
+  <w16cex:commentExtensible w16cex:durableId="2857A384" w16cex:dateUtc="2023-07-11T12:46:00Z"/>
+  <w16cex:commentExtensible w16cex:durableId="2857A47C" w16cex:dateUtc="2023-07-11T12:50:00Z"/>
+  <w16cex:commentExtensible w16cex:durableId="2857A490" w16cex:dateUtc="2023-07-11T12:51:00Z"/>
 </w16cex:commentsExtensible>
 </file>
 
 <file path=word/commentsIds.xml><?xml version="1.0" encoding="utf-8"?>
 <w16cid:commentsIds xmlns:wpc="http://schemas.microsoft.com/office/word/2010/wordprocessingCanvas" xmlns:cx="http://schemas.microsoft.com/office/drawing/2014/chartex" xmlns:cx1="http://schemas.microsoft.com/office/drawing/2015/9/8/chartex" xmlns:cx2="http://schemas.microsoft.com/office/drawing/2015/10/21/chartex" xmlns:cx3="http://schemas.microsoft.com/office/drawing/2016/5/9/chartex" xmlns:cx4="http://schemas.microsoft.com/office/drawing/2016/5/10/chartex" xmlns:cx5="http://schemas.microsoft.com/office/drawing/2016/5/11/chartex" xmlns:cx6="http://schemas.microsoft.com/office/drawing/2016/5/12/chartex" xmlns:cx7="http://schemas.microsoft.com/office/drawing/2016/5/13/chartex" xmlns:cx8="http://schemas.microsoft.com/office/drawing/2016/5/14/chartex" xmlns:mc="http://schemas.openxmlformats.org/markup-compatibility/2006" xmlns:aink="http://schemas.microsoft.com/office/drawing/2016/ink" xmlns:am3d="http://schemas.microsoft.com/office/drawing/2017/model3d" xmlns:o="urn:schemas-microsoft-com:office:office" xmlns:oel="http://schemas.microsoft.com/office/2019/extlst" xmlns:r="http://schemas.openxmlformats.org/officeDocument/2006/relationships" xmlns:m="http://schemas.openxmlformats.org/officeDocument/2006/math" xmlns:v="urn:schemas-microsoft-com:vml" xmlns:wp14="http://schemas.microsoft.com/office/word/2010/wordprocessingDrawing" xmlns:wp="http://schemas.openxmlformats.org/drawingml/2006/wordprocessingDrawing" xmlns:w10="urn:schemas-microsoft-com:office:word" xmlns:w="http://schemas.openxmlformats.org/wordprocessingml/2006/main" xmlns:w14="http://schemas.microsoft.com/office/word/2010/wordml" xmlns:w15="http://schemas.microsoft.com/office/word/2012/wordml" xmlns:w16cex="http://schemas.microsoft.com/office/word/2018/wordml/cex" xmlns:w16cid="http://schemas.microsoft.com/office/word/2016/wordml/cid" xmlns:w16="http://schemas.microsoft.com/office/word/2018/wordml" xmlns:w16sdtdh="http://schemas.microsoft.com/office/word/2020/wordml/sdtdatahash" xmlns:w16se="http://schemas.microsoft.com/office/word/2015/wordml/symex" xmlns:wpg="http://schemas.microsoft.com/office/word/2010/wordprocessingGroup" xmlns:wpi="http://schemas.microsoft.com/office/word/2010/wordprocessingInk" xmlns:wne="http://schemas.microsoft.com/office/word/2006/wordml" xmlns:wps="http://schemas.microsoft.com/office/word/2010/wordprocessingShape" mc:Ignorable="w14 w15 w16se w16cid w16 w16cex w16sdtdh wp14">
+  <w16cid:commentId w16cid:paraId="2596BFEA" w16cid:durableId="28579E8C"/>
+  <w16cid:commentId w16cid:paraId="39CF7445" w16cid:durableId="28579DD6"/>
+  <w16cid:commentId w16cid:paraId="7B27B4AC" w16cid:durableId="28579E07"/>
+  <w16cid:commentId w16cid:paraId="4D87E2C0" w16cid:durableId="2857A0CB"/>
+  <w16cid:commentId w16cid:paraId="2F37D5FE" w16cid:durableId="28579F3F"/>
+  <w16cid:commentId w16cid:paraId="07EF4D5A" w16cid:durableId="28579F76"/>
   <w16cid:commentId w16cid:paraId="1F713B63" w16cid:durableId="283C5614"/>
+  <w16cid:commentId w16cid:paraId="6336B377" w16cid:durableId="28579F81"/>
+  <w16cid:commentId w16cid:paraId="53991D41" w16cid:durableId="2857A1AE"/>
+  <w16cid:commentId w16cid:paraId="28B08CA8" w16cid:durableId="2857A20E"/>
+  <w16cid:commentId w16cid:paraId="3EB9CBA2" w16cid:durableId="2857A235"/>
+  <w16cid:commentId w16cid:paraId="3C01111A" w16cid:durableId="2857A273"/>
+  <w16cid:commentId w16cid:paraId="4189340B" w16cid:durableId="2857A2E5"/>
+  <w16cid:commentId w16cid:paraId="3444C771" w16cid:durableId="2857A34F"/>
   <w16cid:commentId w16cid:paraId="75EB05C3" w16cid:durableId="283C5735"/>
+  <w16cid:commentId w16cid:paraId="5774FED8" w16cid:durableId="2857A384"/>
+  <w16cid:commentId w16cid:paraId="7DF1C27E" w16cid:durableId="2857A47C"/>
+  <w16cid:commentId w16cid:paraId="18EC8467" w16cid:durableId="2857A490"/>
 </w16cid:commentsIds>
 </file>
 
@@ -6961,6 +7666,9 @@
 
 <file path=word/people.xml><?xml version="1.0" encoding="utf-8"?>
 <w15:people xmlns:wpc="http://schemas.microsoft.com/office/word/2010/wordprocessingCanvas" xmlns:cx="http://schemas.microsoft.com/office/drawing/2014/chartex" xmlns:cx1="http://schemas.microsoft.com/office/drawing/2015/9/8/chartex" xmlns:cx2="http://schemas.microsoft.com/office/drawing/2015/10/21/chartex" xmlns:cx3="http://schemas.microsoft.com/office/drawing/2016/5/9/chartex" xmlns:cx4="http://schemas.microsoft.com/office/drawing/2016/5/10/chartex" xmlns:cx5="http://schemas.microsoft.com/office/drawing/2016/5/11/chartex" xmlns:cx6="http://schemas.microsoft.com/office/drawing/2016/5/12/chartex" xmlns:cx7="http://schemas.microsoft.com/office/drawing/2016/5/13/chartex" xmlns:cx8="http://schemas.microsoft.com/office/drawing/2016/5/14/chartex" xmlns:mc="http://schemas.openxmlformats.org/markup-compatibility/2006" xmlns:aink="http://schemas.microsoft.com/office/drawing/2016/ink" xmlns:am3d="http://schemas.microsoft.com/office/drawing/2017/model3d" xmlns:o="urn:schemas-microsoft-com:office:office" xmlns:oel="http://schemas.microsoft.com/office/2019/extlst" xmlns:r="http://schemas.openxmlformats.org/officeDocument/2006/relationships" xmlns:m="http://schemas.openxmlformats.org/officeDocument/2006/math" xmlns:v="urn:schemas-microsoft-com:vml" xmlns:wp14="http://schemas.microsoft.com/office/word/2010/wordprocessingDrawing" xmlns:wp="http://schemas.openxmlformats.org/drawingml/2006/wordprocessingDrawing" xmlns:w10="urn:schemas-microsoft-com:office:word" xmlns:w="http://schemas.openxmlformats.org/wordprocessingml/2006/main" xmlns:w14="http://schemas.microsoft.com/office/word/2010/wordml" xmlns:w15="http://schemas.microsoft.com/office/word/2012/wordml" xmlns:w16cex="http://schemas.microsoft.com/office/word/2018/wordml/cex" xmlns:w16cid="http://schemas.microsoft.com/office/word/2016/wordml/cid" xmlns:w16="http://schemas.microsoft.com/office/word/2018/wordml" xmlns:w16sdtdh="http://schemas.microsoft.com/office/word/2020/wordml/sdtdatahash" xmlns:w16se="http://schemas.microsoft.com/office/word/2015/wordml/symex" xmlns:wpg="http://schemas.microsoft.com/office/word/2010/wordprocessingGroup" xmlns:wpi="http://schemas.microsoft.com/office/word/2010/wordprocessingInk" xmlns:wne="http://schemas.microsoft.com/office/word/2006/wordml" xmlns:wps="http://schemas.microsoft.com/office/word/2010/wordprocessingShape" mc:Ignorable="w14 w15 w16se w16cid w16 w16cex w16sdtdh wp14">
+  <w15:person w15:author="Dalton Solano dos Reis">
+    <w15:presenceInfo w15:providerId="AD" w15:userId="S::dalton@furb.br::6af4c44a-d9df-45de-a1b2-d9ee411f495f"/>
+  </w15:person>
   <w15:person w15:author="Marcos Rogério Cardoso">
     <w15:presenceInfo w15:providerId="AD" w15:userId="S::mcardoso@furb.br::d198d7ea-9ce4-4b02-b2da-76cf4e670130"/>
   </w15:person>
